--- a/12-06-2025.docx
+++ b/12-06-2025.docx
@@ -3,343 +3,417 @@
 <w:document xmlns:wpc="http://schemas.microsoft.com/office/word/2010/wordprocessingCanvas" xmlns:cx="http://schemas.microsoft.com/office/drawing/2014/chartex" xmlns:cx1="http://schemas.microsoft.com/office/drawing/2015/9/8/chartex" xmlns:cx2="http://schemas.microsoft.com/office/drawing/2015/10/21/chartex" xmlns:cx3="http://schemas.microsoft.com/office/drawing/2016/5/9/chartex" xmlns:cx4="http://schemas.microsoft.com/office/drawing/2016/5/10/chartex" xmlns:cx5="http://schemas.microsoft.com/office/drawing/2016/5/11/chartex" xmlns:cx6="http://schemas.microsoft.com/office/drawing/2016/5/12/chartex" xmlns:cx7="http://schemas.microsoft.com/office/drawing/2016/5/13/chartex" xmlns:cx8="http://schemas.microsoft.com/office/drawing/2016/5/14/chartex" xmlns:mc="http://schemas.openxmlformats.org/markup-compatibility/2006" xmlns:aink="http://schemas.microsoft.com/office/drawing/2016/ink" xmlns:am3d="http://schemas.microsoft.com/office/drawing/2017/model3d" xmlns:o="urn:schemas-microsoft-com:office:office" xmlns:oel="http://schemas.microsoft.com/office/2019/extlst" xmlns:r="http://schemas.openxmlformats.org/officeDocument/2006/relationships" xmlns:m="http://schemas.openxmlformats.org/officeDocument/2006/math" xmlns:v="urn:schemas-microsoft-com:vml" xmlns:wp14="http://schemas.microsoft.com/office/word/2010/wordprocessingDrawing" xmlns:wp="http://schemas.openxmlformats.org/drawingml/2006/wordprocessingDrawing" xmlns:w10="urn:schemas-microsoft-com:office:word" xmlns:w="http://schemas.openxmlformats.org/wordprocessingml/2006/main" xmlns:w14="http://schemas.microsoft.com/office/word/2010/wordml" xmlns:w15="http://schemas.microsoft.com/office/word/2012/wordml" xmlns:w16cex="http://schemas.microsoft.com/office/word/2018/wordml/cex" xmlns:w16cid="http://schemas.microsoft.com/office/word/2016/wordml/cid" xmlns:w16="http://schemas.microsoft.com/office/word/2018/wordml" xmlns:w16du="http://schemas.microsoft.com/office/word/2023/wordml/word16du" xmlns:w16sdtdh="http://schemas.microsoft.com/office/word/2020/wordml/sdtdatahash" xmlns:w16sdtfl="http://schemas.microsoft.com/office/word/2024/wordml/sdtformatlock" xmlns:w16se="http://schemas.microsoft.com/office/word/2015/wordml/symex" xmlns:wpg="http://schemas.microsoft.com/office/word/2010/wordprocessingGroup" xmlns:wpi="http://schemas.microsoft.com/office/word/2010/wordprocessingInk" xmlns:wne="http://schemas.microsoft.com/office/word/2006/wordml" xmlns:wps="http://schemas.microsoft.com/office/word/2010/wordprocessingShape" mc:Ignorable="w14 w15 w16se w16cid w16 w16cex w16sdtdh w16sdtfl w16du wp14">
   <w:body>
     <w:p>
-      <w:pPr>
-        <w:numPr>
-          <w:ilvl w:val="0"/>
-          <w:numId w:val="7"/>
-        </w:numPr>
-      </w:pPr>
-      <w:r>
-        <w:t>Running these commands in separate terminals</w:t>
+      <w:r>
+        <w:drawing>
+          <wp:anchor distT="0" distB="0" distL="114300" distR="114300" simplePos="0" relativeHeight="251669504" behindDoc="0" locked="0" layoutInCell="1" allowOverlap="1" wp14:anchorId="7290499D" wp14:editId="4C0D8DAE">
+            <wp:simplePos x="0" y="0"/>
+            <wp:positionH relativeFrom="margin">
+              <wp:align>left</wp:align>
+            </wp:positionH>
+            <wp:positionV relativeFrom="paragraph">
+              <wp:posOffset>546100</wp:posOffset>
+            </wp:positionV>
+            <wp:extent cx="6645910" cy="3733165"/>
+            <wp:effectExtent l="0" t="0" r="2540" b="635"/>
+            <wp:wrapSquare wrapText="bothSides"/>
+            <wp:docPr id="1530045585" name="Picture 1" descr="A screen shot of a computer screen&#10;&#10;AI-generated content may be incorrect."/>
+            <wp:cNvGraphicFramePr>
+              <a:graphicFrameLocks xmlns:a="http://schemas.openxmlformats.org/drawingml/2006/main" noChangeAspect="1"/>
+            </wp:cNvGraphicFramePr>
+            <a:graphic xmlns:a="http://schemas.openxmlformats.org/drawingml/2006/main">
+              <a:graphicData uri="http://schemas.openxmlformats.org/drawingml/2006/picture">
+                <pic:pic xmlns:pic="http://schemas.openxmlformats.org/drawingml/2006/picture">
+                  <pic:nvPicPr>
+                    <pic:cNvPr id="1530045585" name="Picture 1" descr="A screen shot of a computer screen&#10;&#10;AI-generated content may be incorrect."/>
+                    <pic:cNvPicPr/>
+                  </pic:nvPicPr>
+                  <pic:blipFill>
+                    <a:blip r:embed="rId7"/>
+                    <a:stretch>
+                      <a:fillRect/>
+                    </a:stretch>
+                  </pic:blipFill>
+                  <pic:spPr>
+                    <a:xfrm>
+                      <a:off x="0" y="0"/>
+                      <a:ext cx="6645910" cy="3733165"/>
+                    </a:xfrm>
+                    <a:prstGeom prst="rect">
+                      <a:avLst/>
+                    </a:prstGeom>
+                  </pic:spPr>
+                </pic:pic>
+              </a:graphicData>
+            </a:graphic>
+          </wp:anchor>
+        </w:drawing>
+      </w:r>
+      <w:r>
+        <w:t xml:space="preserve">Configuring </w:t>
+      </w:r>
+      <w:proofErr w:type="spellStart"/>
+      <w:r>
+        <w:t>dbs</w:t>
+      </w:r>
+      <w:proofErr w:type="spellEnd"/>
+      <w:r>
+        <w:t>:</w:t>
+      </w:r>
+    </w:p>
+    <w:p/>
+    <w:p/>
+    <w:p>
+      <w:r>
+        <w:drawing>
+          <wp:anchor distT="0" distB="0" distL="114300" distR="114300" simplePos="0" relativeHeight="251671552" behindDoc="0" locked="0" layoutInCell="1" allowOverlap="1" wp14:anchorId="490BF24D" wp14:editId="27FB671F">
+            <wp:simplePos x="0" y="0"/>
+            <wp:positionH relativeFrom="margin">
+              <wp:align>left</wp:align>
+            </wp:positionH>
+            <wp:positionV relativeFrom="paragraph">
+              <wp:posOffset>227965</wp:posOffset>
+            </wp:positionV>
+            <wp:extent cx="6645910" cy="3736975"/>
+            <wp:effectExtent l="0" t="0" r="2540" b="0"/>
+            <wp:wrapSquare wrapText="bothSides"/>
+            <wp:docPr id="910537072" name="Picture 1" descr="A screen shot of a computer&#10;&#10;AI-generated content may be incorrect."/>
+            <wp:cNvGraphicFramePr>
+              <a:graphicFrameLocks xmlns:a="http://schemas.openxmlformats.org/drawingml/2006/main" noChangeAspect="1"/>
+            </wp:cNvGraphicFramePr>
+            <a:graphic xmlns:a="http://schemas.openxmlformats.org/drawingml/2006/main">
+              <a:graphicData uri="http://schemas.openxmlformats.org/drawingml/2006/picture">
+                <pic:pic xmlns:pic="http://schemas.openxmlformats.org/drawingml/2006/picture">
+                  <pic:nvPicPr>
+                    <pic:cNvPr id="910537072" name="Picture 1" descr="A screen shot of a computer&#10;&#10;AI-generated content may be incorrect."/>
+                    <pic:cNvPicPr/>
+                  </pic:nvPicPr>
+                  <pic:blipFill>
+                    <a:blip r:embed="rId8"/>
+                    <a:stretch>
+                      <a:fillRect/>
+                    </a:stretch>
+                  </pic:blipFill>
+                  <pic:spPr>
+                    <a:xfrm>
+                      <a:off x="0" y="0"/>
+                      <a:ext cx="6645910" cy="3736975"/>
+                    </a:xfrm>
+                    <a:prstGeom prst="rect">
+                      <a:avLst/>
+                    </a:prstGeom>
+                  </pic:spPr>
+                </pic:pic>
+              </a:graphicData>
+            </a:graphic>
+          </wp:anchor>
+        </w:drawing>
+      </w:r>
+      <w:r>
+        <w:br w:type="page"/>
+      </w:r>
+    </w:p>
+    <w:p>
+      <w:r>
+        <w:lastRenderedPageBreak/>
+        <w:drawing>
+          <wp:anchor distT="0" distB="0" distL="114300" distR="114300" simplePos="0" relativeHeight="251675648" behindDoc="0" locked="0" layoutInCell="1" allowOverlap="1" wp14:anchorId="72E64368" wp14:editId="2B686329">
+            <wp:simplePos x="0" y="0"/>
+            <wp:positionH relativeFrom="margin">
+              <wp:align>right</wp:align>
+            </wp:positionH>
+            <wp:positionV relativeFrom="paragraph">
+              <wp:posOffset>4207087</wp:posOffset>
+            </wp:positionV>
+            <wp:extent cx="6645910" cy="2887980"/>
+            <wp:effectExtent l="0" t="0" r="2540" b="7620"/>
+            <wp:wrapSquare wrapText="bothSides"/>
+            <wp:docPr id="1764674539" name="Picture 1" descr="A screenshot of a computer&#10;&#10;AI-generated content may be incorrect."/>
+            <wp:cNvGraphicFramePr>
+              <a:graphicFrameLocks xmlns:a="http://schemas.openxmlformats.org/drawingml/2006/main" noChangeAspect="1"/>
+            </wp:cNvGraphicFramePr>
+            <a:graphic xmlns:a="http://schemas.openxmlformats.org/drawingml/2006/main">
+              <a:graphicData uri="http://schemas.openxmlformats.org/drawingml/2006/picture">
+                <pic:pic xmlns:pic="http://schemas.openxmlformats.org/drawingml/2006/picture">
+                  <pic:nvPicPr>
+                    <pic:cNvPr id="1764674539" name="Picture 1" descr="A screenshot of a computer&#10;&#10;AI-generated content may be incorrect."/>
+                    <pic:cNvPicPr/>
+                  </pic:nvPicPr>
+                  <pic:blipFill>
+                    <a:blip r:embed="rId9"/>
+                    <a:stretch>
+                      <a:fillRect/>
+                    </a:stretch>
+                  </pic:blipFill>
+                  <pic:spPr>
+                    <a:xfrm>
+                      <a:off x="0" y="0"/>
+                      <a:ext cx="6645910" cy="2887980"/>
+                    </a:xfrm>
+                    <a:prstGeom prst="rect">
+                      <a:avLst/>
+                    </a:prstGeom>
+                  </pic:spPr>
+                </pic:pic>
+              </a:graphicData>
+            </a:graphic>
+          </wp:anchor>
+        </w:drawing>
+      </w:r>
+      <w:r>
+        <w:drawing>
+          <wp:anchor distT="0" distB="0" distL="114300" distR="114300" simplePos="0" relativeHeight="251673600" behindDoc="0" locked="0" layoutInCell="1" allowOverlap="1" wp14:anchorId="7AE355D0" wp14:editId="0E5A7A67">
+            <wp:simplePos x="0" y="0"/>
+            <wp:positionH relativeFrom="margin">
+              <wp:align>right</wp:align>
+            </wp:positionH>
+            <wp:positionV relativeFrom="paragraph">
+              <wp:posOffset>1693</wp:posOffset>
+            </wp:positionV>
+            <wp:extent cx="6645910" cy="3736975"/>
+            <wp:effectExtent l="0" t="0" r="2540" b="0"/>
+            <wp:wrapSquare wrapText="bothSides"/>
+            <wp:docPr id="2118296816" name="Picture 1" descr="A screen shot of a computer&#10;&#10;AI-generated content may be incorrect."/>
+            <wp:cNvGraphicFramePr>
+              <a:graphicFrameLocks xmlns:a="http://schemas.openxmlformats.org/drawingml/2006/main" noChangeAspect="1"/>
+            </wp:cNvGraphicFramePr>
+            <a:graphic xmlns:a="http://schemas.openxmlformats.org/drawingml/2006/main">
+              <a:graphicData uri="http://schemas.openxmlformats.org/drawingml/2006/picture">
+                <pic:pic xmlns:pic="http://schemas.openxmlformats.org/drawingml/2006/picture">
+                  <pic:nvPicPr>
+                    <pic:cNvPr id="2118296816" name="Picture 1" descr="A screen shot of a computer&#10;&#10;AI-generated content may be incorrect."/>
+                    <pic:cNvPicPr/>
+                  </pic:nvPicPr>
+                  <pic:blipFill>
+                    <a:blip r:embed="rId10"/>
+                    <a:stretch>
+                      <a:fillRect/>
+                    </a:stretch>
+                  </pic:blipFill>
+                  <pic:spPr>
+                    <a:xfrm>
+                      <a:off x="0" y="0"/>
+                      <a:ext cx="6645910" cy="3736975"/>
+                    </a:xfrm>
+                    <a:prstGeom prst="rect">
+                      <a:avLst/>
+                    </a:prstGeom>
+                  </pic:spPr>
+                </pic:pic>
+              </a:graphicData>
+            </a:graphic>
+          </wp:anchor>
+        </w:drawing>
       </w:r>
     </w:p>
     <w:p/>
     <w:p>
-      <w:pPr>
-        <w:numPr>
-          <w:ilvl w:val="0"/>
-          <w:numId w:val="6"/>
-        </w:numPr>
-      </w:pPr>
-      <w:r>
-        <w:t>Terminal 1:</w:t>
+      <w:r>
+        <w:br w:type="page"/>
       </w:r>
     </w:p>
     <w:p>
       <w:r>
-        <w:t>mongod.exe --</w:t>
-      </w:r>
-      <w:proofErr w:type="spellStart"/>
-      <w:r>
-        <w:t>replSet</w:t>
-      </w:r>
-      <w:proofErr w:type="spellEnd"/>
-      <w:r>
-        <w:t xml:space="preserve"> </w:t>
-      </w:r>
-      <w:proofErr w:type="spellStart"/>
-      <w:r>
-        <w:t>myReplSet</w:t>
-      </w:r>
-      <w:proofErr w:type="spellEnd"/>
-      <w:r>
-        <w:t xml:space="preserve"> --</w:t>
-      </w:r>
-      <w:proofErr w:type="spellStart"/>
-      <w:r>
-        <w:t>dbpath</w:t>
-      </w:r>
-      <w:proofErr w:type="spellEnd"/>
-      <w:r>
-        <w:t xml:space="preserve"> D:\Temp\data\db0 --port 2701</w:t>
-      </w:r>
-      <w:r>
-        <w:t>7</w:t>
-      </w:r>
-      <w:r>
-        <w:t xml:space="preserve"> --</w:t>
-      </w:r>
-      <w:proofErr w:type="spellStart"/>
-      <w:r>
-        <w:t>bind_ip</w:t>
-      </w:r>
-      <w:proofErr w:type="spellEnd"/>
-      <w:r>
-        <w:t xml:space="preserve"> localhost</w:t>
+        <w:lastRenderedPageBreak/>
+        <w:drawing>
+          <wp:anchor distT="0" distB="0" distL="114300" distR="114300" simplePos="0" relativeHeight="251679744" behindDoc="0" locked="0" layoutInCell="1" allowOverlap="1" wp14:anchorId="4B09F7FE" wp14:editId="184EC6FB">
+            <wp:simplePos x="0" y="0"/>
+            <wp:positionH relativeFrom="margin">
+              <wp:align>left</wp:align>
+            </wp:positionH>
+            <wp:positionV relativeFrom="paragraph">
+              <wp:posOffset>3804285</wp:posOffset>
+            </wp:positionV>
+            <wp:extent cx="6645910" cy="2164715"/>
+            <wp:effectExtent l="0" t="0" r="2540" b="6985"/>
+            <wp:wrapSquare wrapText="bothSides"/>
+            <wp:docPr id="43528640" name="Picture 1" descr="A screenshot of a computer&#10;&#10;AI-generated content may be incorrect."/>
+            <wp:cNvGraphicFramePr>
+              <a:graphicFrameLocks xmlns:a="http://schemas.openxmlformats.org/drawingml/2006/main" noChangeAspect="1"/>
+            </wp:cNvGraphicFramePr>
+            <a:graphic xmlns:a="http://schemas.openxmlformats.org/drawingml/2006/main">
+              <a:graphicData uri="http://schemas.openxmlformats.org/drawingml/2006/picture">
+                <pic:pic xmlns:pic="http://schemas.openxmlformats.org/drawingml/2006/picture">
+                  <pic:nvPicPr>
+                    <pic:cNvPr id="43528640" name="Picture 1" descr="A screenshot of a computer&#10;&#10;AI-generated content may be incorrect."/>
+                    <pic:cNvPicPr/>
+                  </pic:nvPicPr>
+                  <pic:blipFill>
+                    <a:blip r:embed="rId11"/>
+                    <a:stretch>
+                      <a:fillRect/>
+                    </a:stretch>
+                  </pic:blipFill>
+                  <pic:spPr>
+                    <a:xfrm>
+                      <a:off x="0" y="0"/>
+                      <a:ext cx="6645910" cy="2164715"/>
+                    </a:xfrm>
+                    <a:prstGeom prst="rect">
+                      <a:avLst/>
+                    </a:prstGeom>
+                  </pic:spPr>
+                </pic:pic>
+              </a:graphicData>
+            </a:graphic>
+          </wp:anchor>
+        </w:drawing>
+      </w:r>
+      <w:r>
+        <w:drawing>
+          <wp:anchor distT="0" distB="0" distL="114300" distR="114300" simplePos="0" relativeHeight="251677696" behindDoc="0" locked="0" layoutInCell="1" allowOverlap="1" wp14:anchorId="14B16127" wp14:editId="31BFCDD9">
+            <wp:simplePos x="0" y="0"/>
+            <wp:positionH relativeFrom="margin">
+              <wp:align>left</wp:align>
+            </wp:positionH>
+            <wp:positionV relativeFrom="paragraph">
+              <wp:posOffset>0</wp:posOffset>
+            </wp:positionV>
+            <wp:extent cx="6645910" cy="3286125"/>
+            <wp:effectExtent l="0" t="0" r="2540" b="9525"/>
+            <wp:wrapSquare wrapText="bothSides"/>
+            <wp:docPr id="351136245" name="Picture 1" descr="A screenshot of a computer&#10;&#10;AI-generated content may be incorrect."/>
+            <wp:cNvGraphicFramePr>
+              <a:graphicFrameLocks xmlns:a="http://schemas.openxmlformats.org/drawingml/2006/main" noChangeAspect="1"/>
+            </wp:cNvGraphicFramePr>
+            <a:graphic xmlns:a="http://schemas.openxmlformats.org/drawingml/2006/main">
+              <a:graphicData uri="http://schemas.openxmlformats.org/drawingml/2006/picture">
+                <pic:pic xmlns:pic="http://schemas.openxmlformats.org/drawingml/2006/picture">
+                  <pic:nvPicPr>
+                    <pic:cNvPr id="351136245" name="Picture 1" descr="A screenshot of a computer&#10;&#10;AI-generated content may be incorrect."/>
+                    <pic:cNvPicPr/>
+                  </pic:nvPicPr>
+                  <pic:blipFill>
+                    <a:blip r:embed="rId12"/>
+                    <a:stretch>
+                      <a:fillRect/>
+                    </a:stretch>
+                  </pic:blipFill>
+                  <pic:spPr>
+                    <a:xfrm>
+                      <a:off x="0" y="0"/>
+                      <a:ext cx="6645910" cy="3286125"/>
+                    </a:xfrm>
+                    <a:prstGeom prst="rect">
+                      <a:avLst/>
+                    </a:prstGeom>
+                  </pic:spPr>
+                </pic:pic>
+              </a:graphicData>
+            </a:graphic>
+          </wp:anchor>
+        </w:drawing>
+      </w:r>
+    </w:p>
+    <w:p>
+      <w:r>
+        <w:drawing>
+          <wp:anchor distT="0" distB="0" distL="114300" distR="114300" simplePos="0" relativeHeight="251681792" behindDoc="0" locked="0" layoutInCell="1" allowOverlap="1" wp14:anchorId="72BB5D66" wp14:editId="22EFB678">
+            <wp:simplePos x="0" y="0"/>
+            <wp:positionH relativeFrom="margin">
+              <wp:align>left</wp:align>
+            </wp:positionH>
+            <wp:positionV relativeFrom="paragraph">
+              <wp:posOffset>2809875</wp:posOffset>
+            </wp:positionV>
+            <wp:extent cx="6645910" cy="2244090"/>
+            <wp:effectExtent l="0" t="0" r="2540" b="3810"/>
+            <wp:wrapSquare wrapText="bothSides"/>
+            <wp:docPr id="2004191286" name="Picture 1" descr="A screenshot of a computer&#10;&#10;AI-generated content may be incorrect."/>
+            <wp:cNvGraphicFramePr>
+              <a:graphicFrameLocks xmlns:a="http://schemas.openxmlformats.org/drawingml/2006/main" noChangeAspect="1"/>
+            </wp:cNvGraphicFramePr>
+            <a:graphic xmlns:a="http://schemas.openxmlformats.org/drawingml/2006/main">
+              <a:graphicData uri="http://schemas.openxmlformats.org/drawingml/2006/picture">
+                <pic:pic xmlns:pic="http://schemas.openxmlformats.org/drawingml/2006/picture">
+                  <pic:nvPicPr>
+                    <pic:cNvPr id="2004191286" name="Picture 1" descr="A screenshot of a computer&#10;&#10;AI-generated content may be incorrect."/>
+                    <pic:cNvPicPr/>
+                  </pic:nvPicPr>
+                  <pic:blipFill>
+                    <a:blip r:embed="rId13"/>
+                    <a:stretch>
+                      <a:fillRect/>
+                    </a:stretch>
+                  </pic:blipFill>
+                  <pic:spPr>
+                    <a:xfrm>
+                      <a:off x="0" y="0"/>
+                      <a:ext cx="6645910" cy="2244090"/>
+                    </a:xfrm>
+                    <a:prstGeom prst="rect">
+                      <a:avLst/>
+                    </a:prstGeom>
+                  </pic:spPr>
+                </pic:pic>
+              </a:graphicData>
+            </a:graphic>
+          </wp:anchor>
+        </w:drawing>
       </w:r>
     </w:p>
     <w:p/>
     <w:p>
-      <w:pPr>
-        <w:numPr>
-          <w:ilvl w:val="0"/>
-          <w:numId w:val="5"/>
-        </w:numPr>
-      </w:pPr>
-      <w:r>
-        <w:t>Terminal 2:</w:t>
+      <w:r>
+        <w:br w:type="page"/>
       </w:r>
     </w:p>
     <w:p>
       <w:r>
-        <w:t>mongod.exe --</w:t>
-      </w:r>
-      <w:proofErr w:type="spellStart"/>
-      <w:r>
-        <w:t>replSet</w:t>
-      </w:r>
-      <w:proofErr w:type="spellEnd"/>
-      <w:r>
-        <w:t xml:space="preserve"> </w:t>
-      </w:r>
-      <w:proofErr w:type="spellStart"/>
-      <w:r>
-        <w:t>myReplSet</w:t>
-      </w:r>
-      <w:proofErr w:type="spellEnd"/>
-      <w:r>
-        <w:t xml:space="preserve"> --</w:t>
-      </w:r>
-      <w:proofErr w:type="spellStart"/>
-      <w:r>
-        <w:t>dbpath</w:t>
-      </w:r>
-      <w:proofErr w:type="spellEnd"/>
-      <w:r>
-        <w:t xml:space="preserve"> D:\Temp\data\db1 --port 2701</w:t>
-      </w:r>
-      <w:r>
-        <w:t>8</w:t>
-      </w:r>
-      <w:r>
-        <w:t xml:space="preserve"> --</w:t>
-      </w:r>
-      <w:proofErr w:type="spellStart"/>
-      <w:r>
-        <w:t>bind_ip</w:t>
-      </w:r>
-      <w:proofErr w:type="spellEnd"/>
-      <w:r>
-        <w:t xml:space="preserve"> localhost</w:t>
-      </w:r>
-    </w:p>
-    <w:p/>
-    <w:p>
-      <w:pPr>
-        <w:numPr>
-          <w:ilvl w:val="0"/>
-          <w:numId w:val="4"/>
-        </w:numPr>
-      </w:pPr>
-      <w:r>
-        <w:t>Terminal 3:</w:t>
-      </w:r>
-    </w:p>
-    <w:p>
-      <w:r>
-        <w:t>mongod.exe --</w:t>
-      </w:r>
-      <w:proofErr w:type="spellStart"/>
-      <w:r>
-        <w:t>replSet</w:t>
-      </w:r>
-      <w:proofErr w:type="spellEnd"/>
-      <w:r>
-        <w:t xml:space="preserve"> </w:t>
-      </w:r>
-      <w:proofErr w:type="spellStart"/>
-      <w:r>
-        <w:t>myReplSet</w:t>
-      </w:r>
-      <w:proofErr w:type="spellEnd"/>
-      <w:r>
-        <w:t xml:space="preserve"> --</w:t>
-      </w:r>
-      <w:proofErr w:type="spellStart"/>
-      <w:r>
-        <w:t>dbpath</w:t>
-      </w:r>
-      <w:proofErr w:type="spellEnd"/>
-      <w:r>
-        <w:t xml:space="preserve"> D:\Temp\data\db2 --port 270</w:t>
-      </w:r>
-      <w:r>
-        <w:t>19</w:t>
-      </w:r>
-      <w:r>
-        <w:t xml:space="preserve"> --</w:t>
-      </w:r>
-      <w:proofErr w:type="spellStart"/>
-      <w:r>
-        <w:t>bind_ip</w:t>
-      </w:r>
-      <w:proofErr w:type="spellEnd"/>
-      <w:r>
-        <w:t xml:space="preserve"> localhost</w:t>
-      </w:r>
-    </w:p>
-    <w:p/>
-    <w:p>
-      <w:pPr>
-        <w:numPr>
-          <w:ilvl w:val="0"/>
-          <w:numId w:val="3"/>
-        </w:numPr>
-      </w:pPr>
-      <w:r>
-        <w:t>Note: Keep these terminals open</w:t>
-      </w:r>
-    </w:p>
-    <w:p/>
-    <w:p>
-      <w:pPr>
-        <w:numPr>
-          <w:ilvl w:val="0"/>
-          <w:numId w:val="2"/>
-        </w:numPr>
-      </w:pPr>
-      <w:r>
-        <w:t>Now in a new terminal run the following:</w:t>
-      </w:r>
-    </w:p>
-    <w:p>
-      <w:proofErr w:type="spellStart"/>
-      <w:r>
-        <w:t>mongosh</w:t>
-      </w:r>
-      <w:proofErr w:type="spellEnd"/>
-      <w:r>
-        <w:t xml:space="preserve"> --port 27017</w:t>
-      </w:r>
-    </w:p>
-    <w:p/>
-    <w:p>
-      <w:pPr>
-        <w:numPr>
-          <w:ilvl w:val="0"/>
-          <w:numId w:val="1"/>
-        </w:numPr>
-      </w:pPr>
-      <w:r>
-        <w:t>And then run the following to initiate the replica set:</w:t>
-      </w:r>
-    </w:p>
-    <w:p>
-      <w:proofErr w:type="spellStart"/>
-      <w:proofErr w:type="gramStart"/>
-      <w:r>
-        <w:t>rs.initiate</w:t>
-      </w:r>
-      <w:proofErr w:type="spellEnd"/>
-      <w:proofErr w:type="gramEnd"/>
-      <w:r>
-        <w:t>({</w:t>
-      </w:r>
-    </w:p>
-    <w:p>
-      <w:r>
-        <w:t xml:space="preserve">  _id: "</w:t>
-      </w:r>
-      <w:proofErr w:type="spellStart"/>
-      <w:r>
-        <w:t>myReplSet</w:t>
-      </w:r>
-      <w:proofErr w:type="spellEnd"/>
-      <w:r>
-        <w:t>",</w:t>
-      </w:r>
-    </w:p>
-    <w:p>
-      <w:r>
-        <w:t xml:space="preserve">  members: [</w:t>
-      </w:r>
-    </w:p>
-    <w:p>
-      <w:r>
-        <w:t xml:space="preserve">    </w:t>
-      </w:r>
-      <w:proofErr w:type="gramStart"/>
-      <w:r>
-        <w:t>{ _</w:t>
-      </w:r>
-      <w:proofErr w:type="gramEnd"/>
-      <w:r>
-        <w:t>id: 0, host: "localhost:27017</w:t>
-      </w:r>
-      <w:proofErr w:type="gramStart"/>
-      <w:r>
-        <w:t>" }</w:t>
-      </w:r>
-      <w:proofErr w:type="gramEnd"/>
-      <w:r>
-        <w:t>,</w:t>
-      </w:r>
-    </w:p>
-    <w:p>
-      <w:r>
-        <w:t xml:space="preserve">    </w:t>
-      </w:r>
-      <w:proofErr w:type="gramStart"/>
-      <w:r>
-        <w:t>{ _</w:t>
-      </w:r>
-      <w:proofErr w:type="gramEnd"/>
-      <w:r>
-        <w:t>id: 1, host: "localhost:27018</w:t>
-      </w:r>
-      <w:proofErr w:type="gramStart"/>
-      <w:r>
-        <w:t>" }</w:t>
-      </w:r>
-      <w:proofErr w:type="gramEnd"/>
-      <w:r>
-        <w:t>,</w:t>
-      </w:r>
-    </w:p>
-    <w:p>
-      <w:r>
-        <w:t xml:space="preserve">    </w:t>
-      </w:r>
-      <w:proofErr w:type="gramStart"/>
-      <w:r>
-        <w:t>{ _</w:t>
-      </w:r>
-      <w:proofErr w:type="gramEnd"/>
-      <w:r>
-        <w:t>id: 2, host: "localhost:27019</w:t>
-      </w:r>
-      <w:proofErr w:type="gramStart"/>
-      <w:r>
-        <w:t>" }</w:t>
-      </w:r>
-      <w:proofErr w:type="gramEnd"/>
-    </w:p>
-    <w:p>
-      <w:r>
-        <w:t xml:space="preserve">  ]</w:t>
-      </w:r>
-    </w:p>
-    <w:p>
-      <w:r>
-        <w:t>})</w:t>
-      </w:r>
-    </w:p>
-    <w:p>
-      <w:r>
-        <w:br w:type="page"/>
-      </w:r>
-    </w:p>
-    <w:p>
-      <w:pPr>
-        <w:numPr>
-          <w:ilvl w:val="0"/>
-          <w:numId w:val="1"/>
-        </w:numPr>
-      </w:pPr>
-      <w:r>
         <w:lastRenderedPageBreak/>
         <w:drawing>
-          <wp:anchor distT="0" distB="0" distL="114300" distR="114300" simplePos="0" relativeHeight="251659264" behindDoc="0" locked="0" layoutInCell="1" allowOverlap="1" wp14:anchorId="77AD12D7" wp14:editId="37AF4644">
+          <wp:anchor distT="0" distB="0" distL="114300" distR="114300" simplePos="0" relativeHeight="251683840" behindDoc="0" locked="0" layoutInCell="1" allowOverlap="1" wp14:anchorId="39BBEC66" wp14:editId="776E19C3">
+            <wp:simplePos x="0" y="0"/>
+            <wp:positionH relativeFrom="margin">
+              <wp:align>left</wp:align>
+            </wp:positionH>
+            <wp:positionV relativeFrom="paragraph">
+              <wp:posOffset>86360</wp:posOffset>
+            </wp:positionV>
+            <wp:extent cx="6645910" cy="3736975"/>
+            <wp:effectExtent l="0" t="0" r="2540" b="0"/>
+            <wp:wrapSquare wrapText="bothSides"/>
+            <wp:docPr id="1648741906" name="Picture 1" descr="A screenshot of a computer&#10;&#10;AI-generated content may be incorrect."/>
+            <wp:cNvGraphicFramePr>
+              <a:graphicFrameLocks xmlns:a="http://schemas.openxmlformats.org/drawingml/2006/main" noChangeAspect="1"/>
+            </wp:cNvGraphicFramePr>
+            <a:graphic xmlns:a="http://schemas.openxmlformats.org/drawingml/2006/main">
+              <a:graphicData uri="http://schemas.openxmlformats.org/drawingml/2006/picture">
+                <pic:pic xmlns:pic="http://schemas.openxmlformats.org/drawingml/2006/picture">
+                  <pic:nvPicPr>
+                    <pic:cNvPr id="1648741906" name="Picture 1" descr="A screenshot of a computer&#10;&#10;AI-generated content may be incorrect."/>
+                    <pic:cNvPicPr/>
+                  </pic:nvPicPr>
+                  <pic:blipFill>
+                    <a:blip r:embed="rId14"/>
+                    <a:stretch>
+                      <a:fillRect/>
+                    </a:stretch>
+                  </pic:blipFill>
+                  <pic:spPr>
+                    <a:xfrm>
+                      <a:off x="0" y="0"/>
+                      <a:ext cx="6645910" cy="3736975"/>
+                    </a:xfrm>
+                    <a:prstGeom prst="rect">
+                      <a:avLst/>
+                    </a:prstGeom>
+                  </pic:spPr>
+                </pic:pic>
+              </a:graphicData>
+            </a:graphic>
+          </wp:anchor>
+        </w:drawing>
+      </w:r>
+      <w:r>
+        <w:br w:type="page"/>
+      </w:r>
+      <w:r>
+        <w:rPr>
+          <w:noProof/>
+        </w:rPr>
+        <w:lastRenderedPageBreak/>
+        <w:drawing>
+          <wp:anchor distT="0" distB="0" distL="114300" distR="114300" simplePos="0" relativeHeight="251659264" behindDoc="0" locked="0" layoutInCell="1" allowOverlap="1" wp14:anchorId="77AD12D7" wp14:editId="64D139F1">
             <wp:simplePos x="0" y="0"/>
             <wp:positionH relativeFrom="margin">
               <wp:align>right</wp:align>
@@ -362,7 +436,7 @@
                     <pic:cNvPicPr/>
                   </pic:nvPicPr>
                   <pic:blipFill>
-                    <a:blip r:embed="rId5"/>
+                    <a:blip r:embed="rId15"/>
                     <a:stretch>
                       <a:fillRect/>
                     </a:stretch>
@@ -383,11 +457,17 @@
         </w:drawing>
       </w:r>
       <w:r>
-        <w:t>Now creating a database and collection in primary node</w:t>
+        <w:t>C</w:t>
+      </w:r>
+      <w:r>
+        <w:t>reating a database and collection in primary node</w:t>
       </w:r>
     </w:p>
     <w:p>
       <w:r>
+        <w:rPr>
+          <w:noProof/>
+        </w:rPr>
         <w:drawing>
           <wp:anchor distT="0" distB="0" distL="114300" distR="114300" simplePos="0" relativeHeight="251661312" behindDoc="0" locked="0" layoutInCell="1" allowOverlap="1" wp14:anchorId="1E796C70" wp14:editId="7F9F9E30">
             <wp:simplePos x="0" y="0"/>
@@ -412,7 +492,7 @@
                     <pic:cNvPicPr/>
                   </pic:nvPicPr>
                   <pic:blipFill>
-                    <a:blip r:embed="rId6"/>
+                    <a:blip r:embed="rId16"/>
                     <a:stretch>
                       <a:fillRect/>
                     </a:stretch>
@@ -446,6 +526,9 @@
         </w:numPr>
       </w:pPr>
       <w:r>
+        <w:rPr>
+          <w:noProof/>
+        </w:rPr>
         <w:lastRenderedPageBreak/>
         <w:drawing>
           <wp:anchor distT="0" distB="0" distL="114300" distR="114300" simplePos="0" relativeHeight="251663360" behindDoc="0" locked="0" layoutInCell="1" allowOverlap="1" wp14:anchorId="2A176A01" wp14:editId="4FAB5708">
@@ -471,7 +554,7 @@
                     <pic:cNvPicPr/>
                   </pic:nvPicPr>
                   <pic:blipFill>
-                    <a:blip r:embed="rId7"/>
+                    <a:blip r:embed="rId17"/>
                     <a:stretch>
                       <a:fillRect/>
                     </a:stretch>
@@ -492,7 +575,10 @@
         </w:drawing>
       </w:r>
       <w:r>
-        <w:t>Now deleting a document from the collection</w:t>
+        <w:t>D</w:t>
+      </w:r>
+      <w:r>
+        <w:t>eleting a document from the collection</w:t>
       </w:r>
     </w:p>
     <w:p/>
@@ -504,6 +590,9 @@
         </w:numPr>
       </w:pPr>
       <w:r>
+        <w:rPr>
+          <w:noProof/>
+        </w:rPr>
         <w:drawing>
           <wp:anchor distT="0" distB="0" distL="114300" distR="114300" simplePos="0" relativeHeight="251667456" behindDoc="0" locked="0" layoutInCell="1" allowOverlap="1" wp14:anchorId="49533E9B" wp14:editId="6E5A3D2B">
             <wp:simplePos x="0" y="0"/>
@@ -528,7 +617,7 @@
                     <pic:cNvPicPr/>
                   </pic:nvPicPr>
                   <pic:blipFill>
-                    <a:blip r:embed="rId8"/>
+                    <a:blip r:embed="rId18"/>
                     <a:stretch>
                       <a:fillRect/>
                     </a:stretch>
@@ -549,6 +638,9 @@
         </w:drawing>
       </w:r>
       <w:r>
+        <w:rPr>
+          <w:noProof/>
+        </w:rPr>
         <w:drawing>
           <wp:anchor distT="0" distB="0" distL="114300" distR="114300" simplePos="0" relativeHeight="251665408" behindDoc="0" locked="0" layoutInCell="1" allowOverlap="1" wp14:anchorId="4DE1703A" wp14:editId="16162C76">
             <wp:simplePos x="0" y="0"/>
@@ -573,7 +665,7 @@
                     <pic:cNvPicPr/>
                   </pic:nvPicPr>
                   <pic:blipFill>
-                    <a:blip r:embed="rId9"/>
+                    <a:blip r:embed="rId19"/>
                     <a:stretch>
                       <a:fillRect/>
                     </a:stretch>
@@ -594,7 +686,10 @@
         </w:drawing>
       </w:r>
       <w:r>
-        <w:t>Now checking if the steps performed in primary persist in secondary set</w:t>
+        <w:t>C</w:t>
+      </w:r>
+      <w:r>
+        <w:t>hecking if the steps performed in primary persist in secondary set</w:t>
       </w:r>
     </w:p>
     <w:p/>
@@ -606,6 +701,56 @@
     </w:sectPr>
   </w:body>
 </w:document>
+</file>
+
+<file path=word/endnotes.xml><?xml version="1.0" encoding="utf-8"?>
+<w:endnotes xmlns:wpc="http://schemas.microsoft.com/office/word/2010/wordprocessingCanvas" xmlns:cx="http://schemas.microsoft.com/office/drawing/2014/chartex" xmlns:cx1="http://schemas.microsoft.com/office/drawing/2015/9/8/chartex" xmlns:cx2="http://schemas.microsoft.com/office/drawing/2015/10/21/chartex" xmlns:cx3="http://schemas.microsoft.com/office/drawing/2016/5/9/chartex" xmlns:cx4="http://schemas.microsoft.com/office/drawing/2016/5/10/chartex" xmlns:cx5="http://schemas.microsoft.com/office/drawing/2016/5/11/chartex" xmlns:cx6="http://schemas.microsoft.com/office/drawing/2016/5/12/chartex" xmlns:cx7="http://schemas.microsoft.com/office/drawing/2016/5/13/chartex" xmlns:cx8="http://schemas.microsoft.com/office/drawing/2016/5/14/chartex" xmlns:mc="http://schemas.openxmlformats.org/markup-compatibility/2006" xmlns:aink="http://schemas.microsoft.com/office/drawing/2016/ink" xmlns:am3d="http://schemas.microsoft.com/office/drawing/2017/model3d" xmlns:o="urn:schemas-microsoft-com:office:office" xmlns:oel="http://schemas.microsoft.com/office/2019/extlst" xmlns:r="http://schemas.openxmlformats.org/officeDocument/2006/relationships" xmlns:m="http://schemas.openxmlformats.org/officeDocument/2006/math" xmlns:v="urn:schemas-microsoft-com:vml" xmlns:wp14="http://schemas.microsoft.com/office/word/2010/wordprocessingDrawing" xmlns:wp="http://schemas.openxmlformats.org/drawingml/2006/wordprocessingDrawing" xmlns:w10="urn:schemas-microsoft-com:office:word" xmlns:w="http://schemas.openxmlformats.org/wordprocessingml/2006/main" xmlns:w14="http://schemas.microsoft.com/office/word/2010/wordml" xmlns:w15="http://schemas.microsoft.com/office/word/2012/wordml" xmlns:w16cex="http://schemas.microsoft.com/office/word/2018/wordml/cex" xmlns:w16cid="http://schemas.microsoft.com/office/word/2016/wordml/cid" xmlns:w16="http://schemas.microsoft.com/office/word/2018/wordml" xmlns:w16du="http://schemas.microsoft.com/office/word/2023/wordml/word16du" xmlns:w16sdtdh="http://schemas.microsoft.com/office/word/2020/wordml/sdtdatahash" xmlns:w16sdtfl="http://schemas.microsoft.com/office/word/2024/wordml/sdtformatlock" xmlns:w16se="http://schemas.microsoft.com/office/word/2015/wordml/symex" xmlns:wpg="http://schemas.microsoft.com/office/word/2010/wordprocessingGroup" xmlns:wpi="http://schemas.microsoft.com/office/word/2010/wordprocessingInk" xmlns:wne="http://schemas.microsoft.com/office/word/2006/wordml" xmlns:wps="http://schemas.microsoft.com/office/word/2010/wordprocessingShape" mc:Ignorable="w14 w15 w16se w16cid w16 w16cex w16sdtdh w16sdtfl w16du wp14">
+  <w:endnote w:type="separator" w:id="-1">
+    <w:p>
+      <w:pPr>
+        <w:spacing w:after="0"/>
+      </w:pPr>
+      <w:r>
+        <w:separator/>
+      </w:r>
+    </w:p>
+  </w:endnote>
+  <w:endnote w:type="continuationSeparator" w:id="0">
+    <w:p>
+      <w:pPr>
+        <w:spacing w:after="0"/>
+      </w:pPr>
+      <w:r>
+        <w:continuationSeparator/>
+      </w:r>
+    </w:p>
+  </w:endnote>
+</w:endnotes>
+</file>
+
+<file path=word/footnotes.xml><?xml version="1.0" encoding="utf-8"?>
+<w:footnotes xmlns:wpc="http://schemas.microsoft.com/office/word/2010/wordprocessingCanvas" xmlns:cx="http://schemas.microsoft.com/office/drawing/2014/chartex" xmlns:cx1="http://schemas.microsoft.com/office/drawing/2015/9/8/chartex" xmlns:cx2="http://schemas.microsoft.com/office/drawing/2015/10/21/chartex" xmlns:cx3="http://schemas.microsoft.com/office/drawing/2016/5/9/chartex" xmlns:cx4="http://schemas.microsoft.com/office/drawing/2016/5/10/chartex" xmlns:cx5="http://schemas.microsoft.com/office/drawing/2016/5/11/chartex" xmlns:cx6="http://schemas.microsoft.com/office/drawing/2016/5/12/chartex" xmlns:cx7="http://schemas.microsoft.com/office/drawing/2016/5/13/chartex" xmlns:cx8="http://schemas.microsoft.com/office/drawing/2016/5/14/chartex" xmlns:mc="http://schemas.openxmlformats.org/markup-compatibility/2006" xmlns:aink="http://schemas.microsoft.com/office/drawing/2016/ink" xmlns:am3d="http://schemas.microsoft.com/office/drawing/2017/model3d" xmlns:o="urn:schemas-microsoft-com:office:office" xmlns:oel="http://schemas.microsoft.com/office/2019/extlst" xmlns:r="http://schemas.openxmlformats.org/officeDocument/2006/relationships" xmlns:m="http://schemas.openxmlformats.org/officeDocument/2006/math" xmlns:v="urn:schemas-microsoft-com:vml" xmlns:wp14="http://schemas.microsoft.com/office/word/2010/wordprocessingDrawing" xmlns:wp="http://schemas.openxmlformats.org/drawingml/2006/wordprocessingDrawing" xmlns:w10="urn:schemas-microsoft-com:office:word" xmlns:w="http://schemas.openxmlformats.org/wordprocessingml/2006/main" xmlns:w14="http://schemas.microsoft.com/office/word/2010/wordml" xmlns:w15="http://schemas.microsoft.com/office/word/2012/wordml" xmlns:w16cex="http://schemas.microsoft.com/office/word/2018/wordml/cex" xmlns:w16cid="http://schemas.microsoft.com/office/word/2016/wordml/cid" xmlns:w16="http://schemas.microsoft.com/office/word/2018/wordml" xmlns:w16du="http://schemas.microsoft.com/office/word/2023/wordml/word16du" xmlns:w16sdtdh="http://schemas.microsoft.com/office/word/2020/wordml/sdtdatahash" xmlns:w16sdtfl="http://schemas.microsoft.com/office/word/2024/wordml/sdtformatlock" xmlns:w16se="http://schemas.microsoft.com/office/word/2015/wordml/symex" xmlns:wpg="http://schemas.microsoft.com/office/word/2010/wordprocessingGroup" xmlns:wpi="http://schemas.microsoft.com/office/word/2010/wordprocessingInk" xmlns:wne="http://schemas.microsoft.com/office/word/2006/wordml" xmlns:wps="http://schemas.microsoft.com/office/word/2010/wordprocessingShape" mc:Ignorable="w14 w15 w16se w16cid w16 w16cex w16sdtdh w16sdtfl w16du wp14">
+  <w:footnote w:type="separator" w:id="-1">
+    <w:p>
+      <w:pPr>
+        <w:spacing w:after="0"/>
+      </w:pPr>
+      <w:r>
+        <w:separator/>
+      </w:r>
+    </w:p>
+  </w:footnote>
+  <w:footnote w:type="continuationSeparator" w:id="0">
+    <w:p>
+      <w:pPr>
+        <w:spacing w:after="0"/>
+      </w:pPr>
+      <w:r>
+        <w:continuationSeparator/>
+      </w:r>
+    </w:p>
+  </w:footnote>
+</w:footnotes>
 </file>
 
 <file path=word/numbering.xml><?xml version="1.0" encoding="utf-8"?>
@@ -2343,6 +2488,50 @@
       <w:spacing w:val="5"/>
     </w:rPr>
   </w:style>
+  <w:style w:type="paragraph" w:styleId="Header">
+    <w:name w:val="header"/>
+    <w:basedOn w:val="Normal"/>
+    <w:link w:val="HeaderChar"/>
+    <w:uiPriority w:val="99"/>
+    <w:unhideWhenUsed/>
+    <w:rsid w:val="00D24124"/>
+    <w:pPr>
+      <w:tabs>
+        <w:tab w:val="center" w:pos="4513"/>
+        <w:tab w:val="right" w:pos="9026"/>
+      </w:tabs>
+      <w:spacing w:after="0"/>
+    </w:pPr>
+  </w:style>
+  <w:style w:type="character" w:customStyle="1" w:styleId="HeaderChar">
+    <w:name w:val="Header Char"/>
+    <w:basedOn w:val="DefaultParagraphFont"/>
+    <w:link w:val="Header"/>
+    <w:uiPriority w:val="99"/>
+    <w:rsid w:val="00D24124"/>
+  </w:style>
+  <w:style w:type="paragraph" w:styleId="Footer">
+    <w:name w:val="footer"/>
+    <w:basedOn w:val="Normal"/>
+    <w:link w:val="FooterChar"/>
+    <w:uiPriority w:val="99"/>
+    <w:unhideWhenUsed/>
+    <w:rsid w:val="00D24124"/>
+    <w:pPr>
+      <w:tabs>
+        <w:tab w:val="center" w:pos="4513"/>
+        <w:tab w:val="right" w:pos="9026"/>
+      </w:tabs>
+      <w:spacing w:after="0"/>
+    </w:pPr>
+  </w:style>
+  <w:style w:type="character" w:customStyle="1" w:styleId="FooterChar">
+    <w:name w:val="Footer Char"/>
+    <w:basedOn w:val="DefaultParagraphFont"/>
+    <w:link w:val="Footer"/>
+    <w:uiPriority w:val="99"/>
+    <w:rsid w:val="00D24124"/>
+  </w:style>
 </w:styles>
 </file>
 
